--- a/Paper/01_QuanLyNguoiDung.docx
+++ b/Paper/01_QuanLyNguoiDung.docx
@@ -346,6 +346,9 @@
         <w:spacing w:after="55"/>
         <w:ind w:right="1268"/>
         <w:jc w:val="right"/>
+        <w:rPr>
+          <w:lang w:val="fr-FR"/>
+        </w:rPr>
       </w:pPr>
       <w:r>
         <w:rPr>
@@ -390,6 +393,7 @@
         <w:rPr>
           <w:rFonts w:ascii="Times New Roman" w:eastAsia="Times New Roman" w:hAnsi="Times New Roman" w:cs="Times New Roman"/>
           <w:sz w:val="24"/>
+          <w:lang w:val="fr-FR"/>
         </w:rPr>
         <w:t xml:space="preserve"> </w:t>
       </w:r>
@@ -399,12 +403,16 @@
         <w:spacing w:after="121"/>
         <w:ind w:left="1586"/>
         <w:jc w:val="center"/>
+        <w:rPr>
+          <w:lang w:val="fr-FR"/>
+        </w:rPr>
       </w:pPr>
       <w:r>
         <w:rPr>
           <w:rFonts w:ascii="Times New Roman" w:eastAsia="Times New Roman" w:hAnsi="Times New Roman" w:cs="Times New Roman"/>
           <w:i/>
           <w:sz w:val="24"/>
+          <w:lang w:val="fr-FR"/>
         </w:rPr>
         <w:t xml:space="preserve">Một tablespace chứa 2 datafile. </w:t>
       </w:r>
@@ -414,12 +422,16 @@
         <w:spacing w:after="117"/>
         <w:ind w:left="2662" w:hanging="10"/>
         <w:jc w:val="both"/>
+        <w:rPr>
+          <w:lang w:val="fr-FR"/>
+        </w:rPr>
       </w:pPr>
       <w:r>
         <w:rPr>
           <w:rFonts w:ascii="Times New Roman" w:eastAsia="Times New Roman" w:hAnsi="Times New Roman" w:cs="Times New Roman"/>
           <w:i/>
           <w:sz w:val="24"/>
+          <w:lang w:val="fr-FR"/>
         </w:rPr>
         <w:t xml:space="preserve">Bên trong các datafile là các đối tượng, như là table và index. </w:t>
       </w:r>
@@ -429,12 +441,16 @@
         <w:spacing w:after="139"/>
         <w:ind w:left="2748" w:hanging="10"/>
         <w:jc w:val="both"/>
+        <w:rPr>
+          <w:lang w:val="fr-FR"/>
+        </w:rPr>
       </w:pPr>
       <w:r>
         <w:rPr>
           <w:rFonts w:ascii="Times New Roman" w:eastAsia="Times New Roman" w:hAnsi="Times New Roman" w:cs="Times New Roman"/>
           <w:i/>
           <w:sz w:val="24"/>
+          <w:lang w:val="fr-FR"/>
         </w:rPr>
         <w:t xml:space="preserve">Các đối tượng trong tablespace có thể nằm trên vài datafile. </w:t>
       </w:r>
@@ -448,11 +464,15 @@
         <w:spacing w:after="25" w:line="358" w:lineRule="auto"/>
         <w:ind w:hanging="360"/>
         <w:jc w:val="both"/>
-      </w:pPr>
-      <w:r>
-        <w:rPr>
-          <w:rFonts w:ascii="Times New Roman" w:eastAsia="Times New Roman" w:hAnsi="Times New Roman" w:cs="Times New Roman"/>
-          <w:sz w:val="24"/>
+        <w:rPr>
+          <w:lang w:val="fr-FR"/>
+        </w:rPr>
+      </w:pPr>
+      <w:r>
+        <w:rPr>
+          <w:rFonts w:ascii="Times New Roman" w:eastAsia="Times New Roman" w:hAnsi="Times New Roman" w:cs="Times New Roman"/>
+          <w:sz w:val="24"/>
+          <w:lang w:val="fr-FR"/>
         </w:rPr>
         <w:t xml:space="preserve">Một CSDL Oracle được chia thành những </w:t>
       </w:r>
@@ -461,6 +481,7 @@
           <w:rFonts w:ascii="Times New Roman" w:eastAsia="Times New Roman" w:hAnsi="Times New Roman" w:cs="Times New Roman"/>
           <w:sz w:val="24"/>
           <w:highlight w:val="yellow"/>
+          <w:lang w:val="fr-FR"/>
         </w:rPr>
         <w:t xml:space="preserve">đơn vị lưu trữ luận lý được gọi là các </w:t>
       </w:r>
@@ -470,6 +491,7 @@
           <w:i/>
           <w:sz w:val="24"/>
           <w:highlight w:val="yellow"/>
+          <w:lang w:val="fr-FR"/>
         </w:rPr>
         <w:t>tablespace</w:t>
       </w:r>
@@ -477,6 +499,7 @@
         <w:rPr>
           <w:rFonts w:ascii="Times New Roman" w:eastAsia="Times New Roman" w:hAnsi="Times New Roman" w:cs="Times New Roman"/>
           <w:sz w:val="24"/>
+          <w:lang w:val="fr-FR"/>
         </w:rPr>
         <w:t xml:space="preserve">, nhằm mục đích gom nhóm các cấu trúc luận lý có liên quan với nhau. </w:t>
       </w:r>
@@ -490,11 +513,15 @@
         <w:spacing w:after="4" w:line="361" w:lineRule="auto"/>
         <w:ind w:left="1717" w:right="9" w:hanging="10"/>
         <w:jc w:val="both"/>
-      </w:pPr>
-      <w:r>
-        <w:rPr>
-          <w:rFonts w:ascii="Times New Roman" w:eastAsia="Times New Roman" w:hAnsi="Times New Roman" w:cs="Times New Roman"/>
-          <w:sz w:val="24"/>
+        <w:rPr>
+          <w:lang w:val="fr-FR"/>
+        </w:rPr>
+      </w:pPr>
+      <w:r>
+        <w:rPr>
+          <w:rFonts w:ascii="Times New Roman" w:eastAsia="Times New Roman" w:hAnsi="Times New Roman" w:cs="Times New Roman"/>
+          <w:sz w:val="24"/>
+          <w:lang w:val="fr-FR"/>
         </w:rPr>
         <w:t xml:space="preserve">Mỗi CSDL có 1 hoặc nhiều các </w:t>
       </w:r>
@@ -503,6 +530,7 @@
           <w:rFonts w:ascii="Times New Roman" w:eastAsia="Times New Roman" w:hAnsi="Times New Roman" w:cs="Times New Roman"/>
           <w:i/>
           <w:sz w:val="24"/>
+          <w:lang w:val="fr-FR"/>
         </w:rPr>
         <w:t>tablespace.</w:t>
       </w:r>
@@ -510,6 +538,7 @@
         <w:rPr>
           <w:rFonts w:ascii="Times New Roman" w:eastAsia="Times New Roman" w:hAnsi="Times New Roman" w:cs="Times New Roman"/>
           <w:sz w:val="24"/>
+          <w:lang w:val="fr-FR"/>
         </w:rPr>
         <w:t xml:space="preserve"> Mỗi tablespace chứa 1 hoặc nhiều các</w:t>
       </w:r>
@@ -517,6 +546,7 @@
         <w:rPr>
           <w:rFonts w:ascii="Times New Roman" w:eastAsia="Times New Roman" w:hAnsi="Times New Roman" w:cs="Times New Roman"/>
           <w:sz w:val="24"/>
+          <w:lang w:val="fr-FR"/>
         </w:rPr>
         <w:t xml:space="preserve"> </w:t>
       </w:r>
@@ -525,6 +555,7 @@
           <w:rFonts w:ascii="Times New Roman" w:eastAsia="Times New Roman" w:hAnsi="Times New Roman" w:cs="Times New Roman"/>
           <w:i/>
           <w:sz w:val="24"/>
+          <w:lang w:val="fr-FR"/>
         </w:rPr>
         <w:t>datafile</w:t>
       </w:r>
@@ -532,6 +563,7 @@
         <w:rPr>
           <w:rFonts w:ascii="Times New Roman" w:eastAsia="Times New Roman" w:hAnsi="Times New Roman" w:cs="Times New Roman"/>
           <w:sz w:val="24"/>
+          <w:lang w:val="fr-FR"/>
         </w:rPr>
         <w:t xml:space="preserve">. </w:t>
       </w:r>
@@ -541,6 +573,7 @@
           <w:i/>
           <w:sz w:val="24"/>
           <w:highlight w:val="yellow"/>
+          <w:lang w:val="fr-FR"/>
         </w:rPr>
         <w:t>Datafile</w:t>
       </w:r>
@@ -549,6 +582,7 @@
           <w:rFonts w:ascii="Times New Roman" w:eastAsia="Times New Roman" w:hAnsi="Times New Roman" w:cs="Times New Roman"/>
           <w:sz w:val="24"/>
           <w:highlight w:val="yellow"/>
+          <w:lang w:val="fr-FR"/>
         </w:rPr>
         <w:t xml:space="preserve"> là các cấu trúc vật lý</w:t>
       </w:r>
@@ -556,6 +590,7 @@
         <w:rPr>
           <w:rFonts w:ascii="Times New Roman" w:eastAsia="Times New Roman" w:hAnsi="Times New Roman" w:cs="Times New Roman"/>
           <w:sz w:val="24"/>
+          <w:lang w:val="fr-FR"/>
         </w:rPr>
         <w:t xml:space="preserve"> tương thích với hệ điều hành bên dưới, dùng để lưu trữ dữ liệu của các cấu trúc luận lý trong </w:t>
       </w:r>
@@ -564,6 +599,7 @@
           <w:rFonts w:ascii="Times New Roman" w:eastAsia="Times New Roman" w:hAnsi="Times New Roman" w:cs="Times New Roman"/>
           <w:i/>
           <w:sz w:val="24"/>
+          <w:lang w:val="fr-FR"/>
         </w:rPr>
         <w:t>tablespace</w:t>
       </w:r>
@@ -571,6 +607,7 @@
         <w:rPr>
           <w:rFonts w:ascii="Times New Roman" w:eastAsia="Times New Roman" w:hAnsi="Times New Roman" w:cs="Times New Roman"/>
           <w:sz w:val="24"/>
+          <w:lang w:val="fr-FR"/>
         </w:rPr>
         <w:t xml:space="preserve"> chứa nó. </w:t>
       </w:r>
@@ -579,6 +616,7 @@
           <w:rFonts w:ascii="Times New Roman" w:eastAsia="Times New Roman" w:hAnsi="Times New Roman" w:cs="Times New Roman"/>
           <w:sz w:val="24"/>
           <w:highlight w:val="yellow"/>
+          <w:lang w:val="fr-FR"/>
         </w:rPr>
         <w:t xml:space="preserve">Kích thước tổng cộng của các </w:t>
       </w:r>
@@ -588,6 +626,7 @@
           <w:i/>
           <w:sz w:val="24"/>
           <w:highlight w:val="yellow"/>
+          <w:lang w:val="fr-FR"/>
         </w:rPr>
         <w:t>datafile</w:t>
       </w:r>
@@ -596,6 +635,7 @@
           <w:rFonts w:ascii="Times New Roman" w:eastAsia="Times New Roman" w:hAnsi="Times New Roman" w:cs="Times New Roman"/>
           <w:sz w:val="24"/>
           <w:highlight w:val="yellow"/>
+          <w:lang w:val="fr-FR"/>
         </w:rPr>
         <w:t xml:space="preserve"> chính là dung tích lưu trữ tổng cộng của </w:t>
       </w:r>
@@ -605,6 +645,7 @@
           <w:i/>
           <w:sz w:val="24"/>
           <w:highlight w:val="yellow"/>
+          <w:lang w:val="fr-FR"/>
         </w:rPr>
         <w:t>tablespace</w:t>
       </w:r>
@@ -613,6 +654,7 @@
           <w:rFonts w:ascii="Times New Roman" w:eastAsia="Times New Roman" w:hAnsi="Times New Roman" w:cs="Times New Roman"/>
           <w:sz w:val="24"/>
           <w:highlight w:val="yellow"/>
+          <w:lang w:val="fr-FR"/>
         </w:rPr>
         <w:t xml:space="preserve"> đó.</w:t>
       </w:r>
@@ -620,6 +662,7 @@
         <w:rPr>
           <w:rFonts w:ascii="Times New Roman" w:eastAsia="Times New Roman" w:hAnsi="Times New Roman" w:cs="Times New Roman"/>
           <w:sz w:val="24"/>
+          <w:lang w:val="fr-FR"/>
         </w:rPr>
         <w:t xml:space="preserve"> </w:t>
       </w:r>
@@ -994,6 +1037,7 @@
           <w:rFonts w:ascii="Times New Roman" w:eastAsia="Times New Roman" w:hAnsi="Times New Roman" w:cs="Times New Roman"/>
           <w:i/>
           <w:sz w:val="24"/>
+          <w:lang w:val="fr-FR"/>
         </w:rPr>
         <w:t>Permanent tablespace</w:t>
       </w:r>
@@ -1001,6 +1045,7 @@
         <w:rPr>
           <w:rFonts w:ascii="Times New Roman" w:eastAsia="Times New Roman" w:hAnsi="Times New Roman" w:cs="Times New Roman"/>
           <w:sz w:val="24"/>
+          <w:lang w:val="fr-FR"/>
         </w:rPr>
         <w:t xml:space="preserve">: Các </w:t>
       </w:r>
@@ -1009,6 +1054,7 @@
           <w:rFonts w:ascii="Times New Roman" w:eastAsia="Times New Roman" w:hAnsi="Times New Roman" w:cs="Times New Roman"/>
           <w:i/>
           <w:sz w:val="24"/>
+          <w:lang w:val="fr-FR"/>
         </w:rPr>
         <w:t>tablespaces</w:t>
       </w:r>
@@ -1016,6 +1062,7 @@
         <w:rPr>
           <w:rFonts w:ascii="Times New Roman" w:eastAsia="Times New Roman" w:hAnsi="Times New Roman" w:cs="Times New Roman"/>
           <w:sz w:val="24"/>
+          <w:lang w:val="fr-FR"/>
         </w:rPr>
         <w:t xml:space="preserve"> không phải là </w:t>
       </w:r>
@@ -1024,6 +1071,7 @@
           <w:rFonts w:ascii="Times New Roman" w:eastAsia="Times New Roman" w:hAnsi="Times New Roman" w:cs="Times New Roman"/>
           <w:i/>
           <w:sz w:val="24"/>
+          <w:lang w:val="fr-FR"/>
         </w:rPr>
         <w:t>temporary tablespaces</w:t>
       </w:r>
@@ -1031,6 +1079,7 @@
         <w:rPr>
           <w:rFonts w:ascii="Times New Roman" w:eastAsia="Times New Roman" w:hAnsi="Times New Roman" w:cs="Times New Roman"/>
           <w:sz w:val="24"/>
+          <w:lang w:val="fr-FR"/>
         </w:rPr>
         <w:t xml:space="preserve"> được gọi là các </w:t>
       </w:r>
@@ -1039,6 +1088,7 @@
           <w:rFonts w:ascii="Times New Roman" w:eastAsia="Times New Roman" w:hAnsi="Times New Roman" w:cs="Times New Roman"/>
           <w:i/>
           <w:sz w:val="24"/>
+          <w:lang w:val="fr-FR"/>
         </w:rPr>
         <w:t>permanent tablespaces</w:t>
       </w:r>
@@ -1046,8 +1096,16 @@
         <w:rPr>
           <w:rFonts w:ascii="Times New Roman" w:eastAsia="Times New Roman" w:hAnsi="Times New Roman" w:cs="Times New Roman"/>
           <w:sz w:val="24"/>
-        </w:rPr>
-        <w:t xml:space="preserve">. Các </w:t>
+          <w:lang w:val="fr-FR"/>
+        </w:rPr>
+        <w:t xml:space="preserve">. </w:t>
+      </w:r>
+      <w:r>
+        <w:rPr>
+          <w:rFonts w:ascii="Times New Roman" w:eastAsia="Times New Roman" w:hAnsi="Times New Roman" w:cs="Times New Roman"/>
+          <w:sz w:val="24"/>
+        </w:rPr>
+        <w:t xml:space="preserve">Các </w:t>
       </w:r>
       <w:r>
         <w:rPr>
@@ -2638,11 +2696,15 @@
         <w:spacing w:after="91"/>
         <w:ind w:left="1717" w:right="9" w:hanging="10"/>
         <w:jc w:val="both"/>
-      </w:pPr>
-      <w:r>
-        <w:rPr>
-          <w:rFonts w:ascii="Times New Roman" w:eastAsia="Times New Roman" w:hAnsi="Times New Roman" w:cs="Times New Roman"/>
-          <w:sz w:val="24"/>
+        <w:rPr>
+          <w:lang w:val="fr-FR"/>
+        </w:rPr>
+      </w:pPr>
+      <w:r>
+        <w:rPr>
+          <w:rFonts w:ascii="Times New Roman" w:eastAsia="Times New Roman" w:hAnsi="Times New Roman" w:cs="Times New Roman"/>
+          <w:sz w:val="24"/>
+          <w:lang w:val="fr-FR"/>
         </w:rPr>
         <w:t xml:space="preserve">Hoặc </w:t>
       </w:r>
@@ -2653,12 +2715,14 @@
         <w:ind w:left="1717" w:right="2691" w:hanging="10"/>
         <w:rPr>
           <w:rFonts w:ascii="Courier New" w:eastAsia="Courier New" w:hAnsi="Courier New" w:cs="Courier New"/>
+          <w:lang w:val="fr-FR"/>
         </w:rPr>
       </w:pPr>
       <w:r>
         <w:rPr>
           <w:rFonts w:ascii="Courier New" w:eastAsia="Courier New" w:hAnsi="Courier New" w:cs="Courier New"/>
           <w:highlight w:val="yellow"/>
+          <w:lang w:val="fr-FR"/>
         </w:rPr>
         <w:t>ALTER USER salapati PASSWORD EXPIRE;</w:t>
       </w:r>
@@ -2667,10 +2731,14 @@
       <w:pPr>
         <w:spacing w:after="28" w:line="355" w:lineRule="auto"/>
         <w:ind w:left="1717" w:right="2691" w:hanging="10"/>
-      </w:pPr>
-      <w:r>
-        <w:rPr>
-          <w:rFonts w:ascii="Courier New" w:eastAsia="Courier New" w:hAnsi="Courier New" w:cs="Courier New"/>
+        <w:rPr>
+          <w:lang w:val="fr-FR"/>
+        </w:rPr>
+      </w:pPr>
+      <w:r>
+        <w:rPr>
+          <w:rFonts w:ascii="Courier New" w:eastAsia="Courier New" w:hAnsi="Courier New" w:cs="Courier New"/>
+          <w:lang w:val="fr-FR"/>
         </w:rPr>
         <w:t xml:space="preserve">User altered. </w:t>
       </w:r>
@@ -2680,11 +2748,15 @@
         <w:spacing w:after="84"/>
         <w:ind w:left="1717" w:right="9" w:hanging="10"/>
         <w:jc w:val="both"/>
-      </w:pPr>
-      <w:r>
-        <w:rPr>
-          <w:rFonts w:ascii="Times New Roman" w:eastAsia="Times New Roman" w:hAnsi="Times New Roman" w:cs="Times New Roman"/>
-          <w:sz w:val="24"/>
+        <w:rPr>
+          <w:lang w:val="fr-FR"/>
+        </w:rPr>
+      </w:pPr>
+      <w:r>
+        <w:rPr>
+          <w:rFonts w:ascii="Times New Roman" w:eastAsia="Times New Roman" w:hAnsi="Times New Roman" w:cs="Times New Roman"/>
+          <w:sz w:val="24"/>
+          <w:lang w:val="fr-FR"/>
         </w:rPr>
         <w:t xml:space="preserve">Ta cũng có thể bắt buộc password expire ngay khi tạo mới một user: </w:t>
       </w:r>
@@ -3145,13 +3217,24 @@
         <w:spacing w:after="120"/>
         <w:ind w:right="9" w:hanging="360"/>
         <w:jc w:val="both"/>
-      </w:pPr>
-      <w:r>
-        <w:rPr>
-          <w:rFonts w:ascii="Times New Roman" w:eastAsia="Times New Roman" w:hAnsi="Times New Roman" w:cs="Times New Roman"/>
-          <w:sz w:val="24"/>
-        </w:rPr>
-        <w:t xml:space="preserve">Trong một CSDL có thể tạo nhiều profile. Một profile mặc định (tên là DEFAULT) </w:t>
+        <w:rPr>
+          <w:lang w:val="fr-FR"/>
+        </w:rPr>
+      </w:pPr>
+      <w:r>
+        <w:rPr>
+          <w:rFonts w:ascii="Times New Roman" w:eastAsia="Times New Roman" w:hAnsi="Times New Roman" w:cs="Times New Roman"/>
+          <w:sz w:val="24"/>
+        </w:rPr>
+        <w:t xml:space="preserve">Trong một CSDL có thể tạo nhiều profile. </w:t>
+      </w:r>
+      <w:r>
+        <w:rPr>
+          <w:rFonts w:ascii="Times New Roman" w:eastAsia="Times New Roman" w:hAnsi="Times New Roman" w:cs="Times New Roman"/>
+          <w:sz w:val="24"/>
+          <w:lang w:val="fr-FR"/>
+        </w:rPr>
+        <w:t xml:space="preserve">Một profile mặc định (tên là DEFAULT) </w:t>
       </w:r>
     </w:p>
     <w:p>
@@ -3159,11 +3242,15 @@
         <w:spacing w:after="132"/>
         <w:ind w:left="1717" w:right="9" w:hanging="10"/>
         <w:jc w:val="both"/>
-      </w:pPr>
-      <w:r>
-        <w:rPr>
-          <w:rFonts w:ascii="Times New Roman" w:eastAsia="Times New Roman" w:hAnsi="Times New Roman" w:cs="Times New Roman"/>
-          <w:sz w:val="24"/>
+        <w:rPr>
+          <w:lang w:val="fr-FR"/>
+        </w:rPr>
+      </w:pPr>
+      <w:r>
+        <w:rPr>
+          <w:rFonts w:ascii="Times New Roman" w:eastAsia="Times New Roman" w:hAnsi="Times New Roman" w:cs="Times New Roman"/>
+          <w:sz w:val="24"/>
+          <w:lang w:val="fr-FR"/>
         </w:rPr>
         <w:t xml:space="preserve">sẽ được dùng để gán cho những user không được gán profile một cách tường minh. </w:t>
       </w:r>
@@ -3179,6 +3266,7 @@
         <w:jc w:val="both"/>
         <w:rPr>
           <w:highlight w:val="yellow"/>
+          <w:lang w:val="fr-FR"/>
         </w:rPr>
       </w:pPr>
       <w:r>
@@ -3186,6 +3274,7 @@
           <w:rFonts w:ascii="Times New Roman" w:eastAsia="Times New Roman" w:hAnsi="Times New Roman" w:cs="Times New Roman"/>
           <w:sz w:val="24"/>
           <w:highlight w:val="yellow"/>
+          <w:lang w:val="fr-FR"/>
         </w:rPr>
         <w:t xml:space="preserve">Lưu ý rằng các giá trị mặc định đều được thiết lập là “unlimited”. </w:t>
       </w:r>
@@ -3194,11 +3283,15 @@
       <w:pPr>
         <w:spacing w:after="132"/>
         <w:ind w:left="1715"/>
-      </w:pPr>
-      <w:r>
-        <w:rPr>
-          <w:rFonts w:ascii="Times New Roman" w:eastAsia="Times New Roman" w:hAnsi="Times New Roman" w:cs="Times New Roman"/>
-          <w:sz w:val="24"/>
+        <w:rPr>
+          <w:lang w:val="fr-FR"/>
+        </w:rPr>
+      </w:pPr>
+      <w:r>
+        <w:rPr>
+          <w:rFonts w:ascii="Times New Roman" w:eastAsia="Times New Roman" w:hAnsi="Times New Roman" w:cs="Times New Roman"/>
+          <w:sz w:val="24"/>
+          <w:lang w:val="fr-FR"/>
         </w:rPr>
         <w:t xml:space="preserve"> </w:t>
       </w:r>
@@ -3207,17 +3300,27 @@
       <w:pPr>
         <w:pStyle w:val="Heading3"/>
         <w:ind w:left="989"/>
-      </w:pPr>
-      <w:r>
+        <w:rPr>
+          <w:lang w:val="fr-FR"/>
+        </w:rPr>
+      </w:pPr>
+      <w:r>
+        <w:rPr>
+          <w:lang w:val="fr-FR"/>
+        </w:rPr>
         <w:t>2.</w:t>
       </w:r>
       <w:r>
         <w:rPr>
           <w:rFonts w:ascii="Arial" w:eastAsia="Arial" w:hAnsi="Arial" w:cs="Arial"/>
+          <w:lang w:val="fr-FR"/>
         </w:rPr>
         <w:t xml:space="preserve"> </w:t>
       </w:r>
       <w:r>
+        <w:rPr>
+          <w:lang w:val="fr-FR"/>
+        </w:rPr>
         <w:t xml:space="preserve">Các loại tài nguyên </w:t>
       </w:r>
     </w:p>
@@ -3226,6 +3329,9 @@
         <w:spacing w:after="131"/>
         <w:ind w:left="1365" w:right="9" w:hanging="10"/>
         <w:jc w:val="both"/>
+        <w:rPr>
+          <w:lang w:val="fr-FR"/>
+        </w:rPr>
       </w:pPr>
       <w:r>
         <w:rPr>
@@ -3238,6 +3344,7 @@
         <w:rPr>
           <w:rFonts w:ascii="Arial" w:eastAsia="Arial" w:hAnsi="Arial" w:cs="Arial"/>
           <w:sz w:val="24"/>
+          <w:lang w:val="fr-FR"/>
         </w:rPr>
         <w:t xml:space="preserve"> </w:t>
       </w:r>
@@ -3245,6 +3352,7 @@
         <w:rPr>
           <w:rFonts w:ascii="Times New Roman" w:eastAsia="Times New Roman" w:hAnsi="Times New Roman" w:cs="Times New Roman"/>
           <w:sz w:val="24"/>
+          <w:lang w:val="fr-FR"/>
         </w:rPr>
         <w:t xml:space="preserve">Một profile có thể mô tả các loại giới hạn tài nguyên sau: </w:t>
       </w:r>
@@ -3258,11 +3366,15 @@
         <w:spacing w:after="133" w:line="265" w:lineRule="auto"/>
         <w:ind w:left="2076" w:hanging="361"/>
         <w:jc w:val="both"/>
-      </w:pPr>
-      <w:r>
-        <w:rPr>
-          <w:rFonts w:ascii="Times New Roman" w:eastAsia="Times New Roman" w:hAnsi="Times New Roman" w:cs="Times New Roman"/>
-          <w:sz w:val="24"/>
+        <w:rPr>
+          <w:lang w:val="fr-FR"/>
+        </w:rPr>
+      </w:pPr>
+      <w:r>
+        <w:rPr>
+          <w:rFonts w:ascii="Times New Roman" w:eastAsia="Times New Roman" w:hAnsi="Times New Roman" w:cs="Times New Roman"/>
+          <w:sz w:val="24"/>
+          <w:lang w:val="fr-FR"/>
         </w:rPr>
         <w:t xml:space="preserve">Số lượng các session đồng thời mà user có thể thực hiện. </w:t>
       </w:r>
@@ -3276,11 +3388,15 @@
         <w:spacing w:after="25" w:line="358" w:lineRule="auto"/>
         <w:ind w:left="2076" w:hanging="361"/>
         <w:jc w:val="both"/>
-      </w:pPr>
-      <w:r>
-        <w:rPr>
-          <w:rFonts w:ascii="Times New Roman" w:eastAsia="Times New Roman" w:hAnsi="Times New Roman" w:cs="Times New Roman"/>
-          <w:sz w:val="24"/>
+        <w:rPr>
+          <w:lang w:val="fr-FR"/>
+        </w:rPr>
+      </w:pPr>
+      <w:r>
+        <w:rPr>
+          <w:rFonts w:ascii="Times New Roman" w:eastAsia="Times New Roman" w:hAnsi="Times New Roman" w:cs="Times New Roman"/>
+          <w:sz w:val="24"/>
+          <w:lang w:val="fr-FR"/>
         </w:rPr>
         <w:t xml:space="preserve">Thời gian xử lý CPU cho một session của user đó hoặc cho một cuộc gọi (call) tới Oracle bởi 1 câu lệnh SQL. </w:t>
       </w:r>
@@ -3294,11 +3410,15 @@
         <w:spacing w:after="4" w:line="358" w:lineRule="auto"/>
         <w:ind w:left="2076" w:hanging="361"/>
         <w:jc w:val="both"/>
-      </w:pPr>
-      <w:r>
-        <w:rPr>
-          <w:rFonts w:ascii="Times New Roman" w:eastAsia="Times New Roman" w:hAnsi="Times New Roman" w:cs="Times New Roman"/>
-          <w:sz w:val="24"/>
+        <w:rPr>
+          <w:lang w:val="fr-FR"/>
+        </w:rPr>
+      </w:pPr>
+      <w:r>
+        <w:rPr>
+          <w:rFonts w:ascii="Times New Roman" w:eastAsia="Times New Roman" w:hAnsi="Times New Roman" w:cs="Times New Roman"/>
+          <w:sz w:val="24"/>
+          <w:lang w:val="fr-FR"/>
         </w:rPr>
         <w:t xml:space="preserve">Số lần đọc luận lý I/O cho một session của user đó hoặc cho một cuộc gọi (call) tới Oracle bởi 1 câu lệnh SQL. </w:t>
       </w:r>
@@ -3421,7 +3541,21 @@
           <w:rFonts w:ascii="Times New Roman" w:eastAsia="Times New Roman" w:hAnsi="Times New Roman" w:cs="Times New Roman"/>
           <w:sz w:val="24"/>
         </w:rPr>
-        <w:t xml:space="preserve">Trước hết, để hệ thống có thể thi hành việc ràng buộc các giới hạn tài nguyên, ta cần enable tham số hệ thống RESOURCE_LIMIT bằng câu lệnh sau: </w:t>
+        <w:t xml:space="preserve">Trước </w:t>
+      </w:r>
+      <w:r>
+        <w:rPr>
+          <w:rFonts w:ascii="Times New Roman" w:eastAsia="Times New Roman" w:hAnsi="Times New Roman" w:cs="Times New Roman"/>
+          <w:sz w:val="24"/>
+        </w:rPr>
+        <w:tab/>
+      </w:r>
+      <w:r>
+        <w:rPr>
+          <w:rFonts w:ascii="Times New Roman" w:eastAsia="Times New Roman" w:hAnsi="Times New Roman" w:cs="Times New Roman"/>
+          <w:sz w:val="24"/>
+        </w:rPr>
+        <w:t xml:space="preserve">hết, để hệ thống có thể thi hành việc ràng buộc các giới hạn tài nguyên, ta cần enable tham số hệ thống RESOURCE_LIMIT bằng câu lệnh sau: </w:t>
       </w:r>
     </w:p>
     <w:p>
@@ -4121,12 +4255,14 @@
         <w:ind w:left="1717" w:hanging="10"/>
         <w:rPr>
           <w:highlight w:val="yellow"/>
+          <w:lang w:val="fr-FR"/>
         </w:rPr>
       </w:pPr>
       <w:r>
         <w:rPr>
           <w:rFonts w:ascii="Courier New" w:eastAsia="Courier New" w:hAnsi="Courier New" w:cs="Courier New"/>
           <w:highlight w:val="yellow"/>
+          <w:lang w:val="fr-FR"/>
         </w:rPr>
         <w:t xml:space="preserve">GRANT QUOTA 500M ON USERS </w:t>
       </w:r>
@@ -4137,15 +4273,19 @@
         <w:ind w:left="1717" w:right="5198" w:hanging="10"/>
         <w:rPr>
           <w:rFonts w:ascii="Courier New" w:eastAsia="Courier New" w:hAnsi="Courier New" w:cs="Courier New"/>
+          <w:lang w:val="fr-FR"/>
         </w:rPr>
       </w:pPr>
       <w:r>
         <w:rPr>
           <w:rFonts w:ascii="Courier New" w:eastAsia="Courier New" w:hAnsi="Courier New" w:cs="Courier New"/>
           <w:highlight w:val="yellow"/>
+          <w:lang w:val="fr-FR"/>
         </w:rPr>
         <w:t>PROFILE app_user;</w:t>
       </w:r>
+      <w:bookmarkStart w:id="0" w:name="_GoBack"/>
+      <w:bookmarkEnd w:id="0"/>
     </w:p>
     <w:p>
       <w:pPr>
@@ -4762,11 +4902,15 @@
         <w:spacing w:after="122" w:line="265" w:lineRule="auto"/>
         <w:ind w:left="1354" w:hanging="360"/>
         <w:jc w:val="both"/>
-      </w:pPr>
-      <w:r>
-        <w:rPr>
-          <w:rFonts w:ascii="Times New Roman" w:eastAsia="Times New Roman" w:hAnsi="Times New Roman" w:cs="Times New Roman"/>
-          <w:sz w:val="24"/>
+        <w:rPr>
+          <w:lang w:val="fr-FR"/>
+        </w:rPr>
+      </w:pPr>
+      <w:r>
+        <w:rPr>
+          <w:rFonts w:ascii="Times New Roman" w:eastAsia="Times New Roman" w:hAnsi="Times New Roman" w:cs="Times New Roman"/>
+          <w:sz w:val="24"/>
+          <w:lang w:val="fr-FR"/>
         </w:rPr>
         <w:t xml:space="preserve">Số lần nhập sai password là 3. </w:t>
       </w:r>
@@ -4780,11 +4924,15 @@
         <w:spacing w:after="116" w:line="265" w:lineRule="auto"/>
         <w:ind w:hanging="360"/>
         <w:jc w:val="both"/>
-      </w:pPr>
-      <w:r>
-        <w:rPr>
-          <w:rFonts w:ascii="Times New Roman" w:eastAsia="Times New Roman" w:hAnsi="Times New Roman" w:cs="Times New Roman"/>
-          <w:sz w:val="24"/>
+        <w:rPr>
+          <w:lang w:val="fr-FR"/>
+        </w:rPr>
+      </w:pPr>
+      <w:r>
+        <w:rPr>
+          <w:rFonts w:ascii="Times New Roman" w:eastAsia="Times New Roman" w:hAnsi="Times New Roman" w:cs="Times New Roman"/>
+          <w:sz w:val="24"/>
+          <w:lang w:val="fr-FR"/>
         </w:rPr>
         <w:t xml:space="preserve">Kiểm tra profile vừa tạo: </w:t>
       </w:r>
@@ -4907,8 +5055,6 @@
         </w:rPr>
         <w:t xml:space="preserve">Cho câu lệnh sau: </w:t>
       </w:r>
-      <w:bookmarkStart w:id="0" w:name="_GoBack"/>
-      <w:bookmarkEnd w:id="0"/>
     </w:p>
     <w:p>
       <w:pPr>
@@ -11445,7 +11591,7 @@
 </file>
 
 <file path=customXml/itemProps1.xml><?xml version="1.0" encoding="utf-8"?>
-<ds:datastoreItem xmlns:ds="http://schemas.openxmlformats.org/officeDocument/2006/customXml" ds:itemID="{C805A21C-9472-4425-8E39-61A7BEAEFB74}">
+<ds:datastoreItem xmlns:ds="http://schemas.openxmlformats.org/officeDocument/2006/customXml" ds:itemID="{0D5C3465-BCD7-4532-8BCA-51826C390950}">
   <ds:schemaRefs>
     <ds:schemaRef ds:uri="http://schemas.openxmlformats.org/officeDocument/2006/bibliography"/>
   </ds:schemaRefs>
